--- a/Chiranjeevi Sneha Kotu/Campus tour software – Chiranjeevi Sneha Kotu - M02.docx
+++ b/Chiranjeevi Sneha Kotu/Campus tour software – Chiranjeevi Sneha Kotu - M02.docx
@@ -22,9 +22,20 @@
           <w:sz w:val="21"/>
           <w:szCs w:val="21"/>
         </w:rPr>
-        <w:t xml:space="preserve">Team C - Crazy Coders - Campus tour software – </w:t>
-      </w:r>
-      <w:proofErr w:type="spellStart"/>
+        <w:t>Team C - Crazy Coders - Campus tour software – Chiranjeevi Sneha Kotu</w:t>
+      </w:r>
+    </w:p>
+    <w:p>
+      <w:pPr>
+        <w:shd w:val="clear" w:color="auto" w:fill="FFFFFF"/>
+        <w:spacing w:before="180" w:after="0" w:line="240" w:lineRule="auto"/>
+        <w:rPr>
+          <w:rFonts w:ascii="Helvetica" w:eastAsia="Times New Roman" w:hAnsi="Helvetica" w:cs="Helvetica"/>
+          <w:color w:val="2D3B45"/>
+          <w:sz w:val="21"/>
+          <w:szCs w:val="21"/>
+        </w:rPr>
+      </w:pPr>
       <w:r>
         <w:rPr>
           <w:rFonts w:ascii="Helvetica" w:eastAsia="Times New Roman" w:hAnsi="Helvetica" w:cs="Helvetica"/>
@@ -34,78 +45,6 @@
           <w:sz w:val="21"/>
           <w:szCs w:val="21"/>
         </w:rPr>
-        <w:t>Chiranjeevi</w:t>
-      </w:r>
-      <w:proofErr w:type="spellEnd"/>
-      <w:r>
-        <w:rPr>
-          <w:rFonts w:ascii="Helvetica" w:eastAsia="Times New Roman" w:hAnsi="Helvetica" w:cs="Helvetica"/>
-          <w:b/>
-          <w:bCs/>
-          <w:color w:val="2D3B45"/>
-          <w:sz w:val="21"/>
-          <w:szCs w:val="21"/>
-        </w:rPr>
-        <w:t xml:space="preserve"> </w:t>
-      </w:r>
-      <w:proofErr w:type="spellStart"/>
-      <w:r>
-        <w:rPr>
-          <w:rFonts w:ascii="Helvetica" w:eastAsia="Times New Roman" w:hAnsi="Helvetica" w:cs="Helvetica"/>
-          <w:b/>
-          <w:bCs/>
-          <w:color w:val="2D3B45"/>
-          <w:sz w:val="21"/>
-          <w:szCs w:val="21"/>
-        </w:rPr>
-        <w:t>Sneha</w:t>
-      </w:r>
-      <w:proofErr w:type="spellEnd"/>
-      <w:r>
-        <w:rPr>
-          <w:rFonts w:ascii="Helvetica" w:eastAsia="Times New Roman" w:hAnsi="Helvetica" w:cs="Helvetica"/>
-          <w:b/>
-          <w:bCs/>
-          <w:color w:val="2D3B45"/>
-          <w:sz w:val="21"/>
-          <w:szCs w:val="21"/>
-        </w:rPr>
-        <w:t xml:space="preserve"> </w:t>
-      </w:r>
-      <w:proofErr w:type="spellStart"/>
-      <w:r>
-        <w:rPr>
-          <w:rFonts w:ascii="Helvetica" w:eastAsia="Times New Roman" w:hAnsi="Helvetica" w:cs="Helvetica"/>
-          <w:b/>
-          <w:bCs/>
-          <w:color w:val="2D3B45"/>
-          <w:sz w:val="21"/>
-          <w:szCs w:val="21"/>
-        </w:rPr>
-        <w:t>Kotu</w:t>
-      </w:r>
-      <w:proofErr w:type="spellEnd"/>
-    </w:p>
-    <w:p>
-      <w:pPr>
-        <w:shd w:val="clear" w:color="auto" w:fill="FFFFFF"/>
-        <w:spacing w:before="180" w:after="0" w:line="240" w:lineRule="auto"/>
-        <w:rPr>
-          <w:rFonts w:ascii="Helvetica" w:eastAsia="Times New Roman" w:hAnsi="Helvetica" w:cs="Helvetica"/>
-          <w:color w:val="2D3B45"/>
-          <w:sz w:val="21"/>
-          <w:szCs w:val="21"/>
-        </w:rPr>
-      </w:pPr>
-      <w:r>
-        <w:rPr>
-          <w:rFonts w:ascii="Helvetica" w:eastAsia="Times New Roman" w:hAnsi="Helvetica" w:cs="Helvetica"/>
-          <w:b/>
-          <w:bCs/>
-          <w:color w:val="2D3B45"/>
-          <w:sz w:val="21"/>
-          <w:szCs w:val="21"/>
-        </w:rPr>
         <w:t>Client:</w:t>
       </w:r>
       <w:r>
@@ -115,19 +54,8 @@
           <w:sz w:val="21"/>
           <w:szCs w:val="21"/>
         </w:rPr>
-        <w:t xml:space="preserve"> Dr. Michael </w:t>
-      </w:r>
-      <w:proofErr w:type="spellStart"/>
-      <w:r>
-        <w:rPr>
-          <w:rFonts w:ascii="Helvetica" w:eastAsia="Times New Roman" w:hAnsi="Helvetica" w:cs="Helvetica"/>
-          <w:color w:val="2D3B45"/>
-          <w:sz w:val="21"/>
-          <w:szCs w:val="21"/>
-        </w:rPr>
-        <w:t>Oudshoorn</w:t>
-      </w:r>
-      <w:proofErr w:type="spellEnd"/>
+        <w:t> Dr. Michael Oudshoorn</w:t>
+      </w:r>
     </w:p>
     <w:p>
       <w:pPr>
@@ -194,7 +122,6 @@
                 <w:szCs w:val="21"/>
               </w:rPr>
             </w:pPr>
-            <w:proofErr w:type="spellStart"/>
             <w:r>
               <w:rPr>
                 <w:rFonts w:ascii="Helvetica" w:eastAsia="Times New Roman" w:hAnsi="Helvetica" w:cs="Helvetica"/>
@@ -204,19 +131,7 @@
                 <w:sz w:val="21"/>
                 <w:szCs w:val="21"/>
               </w:rPr>
-              <w:t>S.No</w:t>
-            </w:r>
-            <w:proofErr w:type="spellEnd"/>
-            <w:r>
-              <w:rPr>
-                <w:rFonts w:ascii="Helvetica" w:eastAsia="Times New Roman" w:hAnsi="Helvetica" w:cs="Helvetica"/>
-                <w:b/>
-                <w:bCs/>
-                <w:color w:val="2D3B45"/>
-                <w:sz w:val="21"/>
-                <w:szCs w:val="21"/>
-              </w:rPr>
-              <w:t>. </w:t>
+              <w:t>S.No. </w:t>
             </w:r>
           </w:p>
         </w:tc>
@@ -455,7 +370,6 @@
                 <w:szCs w:val="21"/>
               </w:rPr>
             </w:pPr>
-            <w:proofErr w:type="spellStart"/>
             <w:r>
               <w:rPr>
                 <w:rFonts w:ascii="Helvetica" w:eastAsia="Times New Roman" w:hAnsi="Helvetica" w:cs="Helvetica"/>
@@ -463,29 +377,8 @@
                 <w:sz w:val="21"/>
                 <w:szCs w:val="21"/>
               </w:rPr>
-              <w:t>Teja</w:t>
+              <w:t>Teja Parimi</w:t>
             </w:r>
-            <w:proofErr w:type="spellEnd"/>
-            <w:r>
-              <w:rPr>
-                <w:rFonts w:ascii="Helvetica" w:eastAsia="Times New Roman" w:hAnsi="Helvetica" w:cs="Helvetica"/>
-                <w:color w:val="2D3B45"/>
-                <w:sz w:val="21"/>
-                <w:szCs w:val="21"/>
-              </w:rPr>
-              <w:t xml:space="preserve"> </w:t>
-            </w:r>
-            <w:proofErr w:type="spellStart"/>
-            <w:r>
-              <w:rPr>
-                <w:rFonts w:ascii="Helvetica" w:eastAsia="Times New Roman" w:hAnsi="Helvetica" w:cs="Helvetica"/>
-                <w:color w:val="2D3B45"/>
-                <w:sz w:val="21"/>
-                <w:szCs w:val="21"/>
-              </w:rPr>
-              <w:t>Parimi</w:t>
-            </w:r>
-            <w:proofErr w:type="spellEnd"/>
           </w:p>
         </w:tc>
         <w:tc>
@@ -581,7 +474,6 @@
                 <w:szCs w:val="21"/>
               </w:rPr>
             </w:pPr>
-            <w:proofErr w:type="spellStart"/>
             <w:r>
               <w:rPr>
                 <w:rFonts w:ascii="Helvetica" w:eastAsia="Times New Roman" w:hAnsi="Helvetica" w:cs="Helvetica"/>
@@ -589,29 +481,8 @@
                 <w:sz w:val="21"/>
                 <w:szCs w:val="21"/>
               </w:rPr>
-              <w:t>Rakesh</w:t>
+              <w:t>Rakesh Chitturi</w:t>
             </w:r>
-            <w:proofErr w:type="spellEnd"/>
-            <w:r>
-              <w:rPr>
-                <w:rFonts w:ascii="Helvetica" w:eastAsia="Times New Roman" w:hAnsi="Helvetica" w:cs="Helvetica"/>
-                <w:color w:val="2D3B45"/>
-                <w:sz w:val="21"/>
-                <w:szCs w:val="21"/>
-              </w:rPr>
-              <w:t xml:space="preserve"> </w:t>
-            </w:r>
-            <w:proofErr w:type="spellStart"/>
-            <w:r>
-              <w:rPr>
-                <w:rFonts w:ascii="Helvetica" w:eastAsia="Times New Roman" w:hAnsi="Helvetica" w:cs="Helvetica"/>
-                <w:color w:val="2D3B45"/>
-                <w:sz w:val="21"/>
-                <w:szCs w:val="21"/>
-              </w:rPr>
-              <w:t>Chitturi</w:t>
-            </w:r>
-            <w:proofErr w:type="spellEnd"/>
           </w:p>
         </w:tc>
         <w:tc>
@@ -707,7 +578,6 @@
                 <w:szCs w:val="21"/>
               </w:rPr>
             </w:pPr>
-            <w:proofErr w:type="spellStart"/>
             <w:r>
               <w:rPr>
                 <w:rFonts w:ascii="Helvetica" w:eastAsia="Times New Roman" w:hAnsi="Helvetica" w:cs="Helvetica"/>
@@ -715,29 +585,8 @@
                 <w:sz w:val="21"/>
                 <w:szCs w:val="21"/>
               </w:rPr>
-              <w:t>Vamsi</w:t>
+              <w:t>Vamsi Krishna Solasa</w:t>
             </w:r>
-            <w:proofErr w:type="spellEnd"/>
-            <w:r>
-              <w:rPr>
-                <w:rFonts w:ascii="Helvetica" w:eastAsia="Times New Roman" w:hAnsi="Helvetica" w:cs="Helvetica"/>
-                <w:color w:val="2D3B45"/>
-                <w:sz w:val="21"/>
-                <w:szCs w:val="21"/>
-              </w:rPr>
-              <w:t xml:space="preserve"> Krishna </w:t>
-            </w:r>
-            <w:proofErr w:type="spellStart"/>
-            <w:r>
-              <w:rPr>
-                <w:rFonts w:ascii="Helvetica" w:eastAsia="Times New Roman" w:hAnsi="Helvetica" w:cs="Helvetica"/>
-                <w:color w:val="2D3B45"/>
-                <w:sz w:val="21"/>
-                <w:szCs w:val="21"/>
-              </w:rPr>
-              <w:t>Solasa</w:t>
-            </w:r>
-            <w:proofErr w:type="spellEnd"/>
           </w:p>
         </w:tc>
         <w:tc>
@@ -833,7 +682,6 @@
                 <w:szCs w:val="21"/>
               </w:rPr>
             </w:pPr>
-            <w:proofErr w:type="spellStart"/>
             <w:r>
               <w:rPr>
                 <w:rFonts w:ascii="Helvetica" w:eastAsia="Times New Roman" w:hAnsi="Helvetica" w:cs="Helvetica"/>
@@ -841,49 +689,8 @@
                 <w:sz w:val="21"/>
                 <w:szCs w:val="21"/>
               </w:rPr>
-              <w:t>Chiranjeevi</w:t>
+              <w:t>Chiranjeevi Sneha Kotu</w:t>
             </w:r>
-            <w:proofErr w:type="spellEnd"/>
-            <w:r>
-              <w:rPr>
-                <w:rFonts w:ascii="Helvetica" w:eastAsia="Times New Roman" w:hAnsi="Helvetica" w:cs="Helvetica"/>
-                <w:color w:val="2D3B45"/>
-                <w:sz w:val="21"/>
-                <w:szCs w:val="21"/>
-              </w:rPr>
-              <w:t xml:space="preserve"> </w:t>
-            </w:r>
-            <w:proofErr w:type="spellStart"/>
-            <w:r>
-              <w:rPr>
-                <w:rFonts w:ascii="Helvetica" w:eastAsia="Times New Roman" w:hAnsi="Helvetica" w:cs="Helvetica"/>
-                <w:color w:val="2D3B45"/>
-                <w:sz w:val="21"/>
-                <w:szCs w:val="21"/>
-              </w:rPr>
-              <w:t>Sneha</w:t>
-            </w:r>
-            <w:proofErr w:type="spellEnd"/>
-            <w:r>
-              <w:rPr>
-                <w:rFonts w:ascii="Helvetica" w:eastAsia="Times New Roman" w:hAnsi="Helvetica" w:cs="Helvetica"/>
-                <w:color w:val="2D3B45"/>
-                <w:sz w:val="21"/>
-                <w:szCs w:val="21"/>
-              </w:rPr>
-              <w:t xml:space="preserve"> </w:t>
-            </w:r>
-            <w:proofErr w:type="spellStart"/>
-            <w:r>
-              <w:rPr>
-                <w:rFonts w:ascii="Helvetica" w:eastAsia="Times New Roman" w:hAnsi="Helvetica" w:cs="Helvetica"/>
-                <w:color w:val="2D3B45"/>
-                <w:sz w:val="21"/>
-                <w:szCs w:val="21"/>
-              </w:rPr>
-              <w:t>Kotu</w:t>
-            </w:r>
-            <w:proofErr w:type="spellEnd"/>
           </w:p>
         </w:tc>
         <w:tc>
@@ -979,7 +786,6 @@
                 <w:szCs w:val="21"/>
               </w:rPr>
             </w:pPr>
-            <w:proofErr w:type="spellStart"/>
             <w:r>
               <w:rPr>
                 <w:rFonts w:ascii="Helvetica" w:eastAsia="Times New Roman" w:hAnsi="Helvetica" w:cs="Helvetica"/>
@@ -987,29 +793,8 @@
                 <w:sz w:val="21"/>
                 <w:szCs w:val="21"/>
               </w:rPr>
-              <w:t>Mallikharjuna</w:t>
+              <w:t>Mallikharjuna Rao Dande</w:t>
             </w:r>
-            <w:proofErr w:type="spellEnd"/>
-            <w:r>
-              <w:rPr>
-                <w:rFonts w:ascii="Helvetica" w:eastAsia="Times New Roman" w:hAnsi="Helvetica" w:cs="Helvetica"/>
-                <w:color w:val="2D3B45"/>
-                <w:sz w:val="21"/>
-                <w:szCs w:val="21"/>
-              </w:rPr>
-              <w:t xml:space="preserve"> Rao </w:t>
-            </w:r>
-            <w:proofErr w:type="spellStart"/>
-            <w:r>
-              <w:rPr>
-                <w:rFonts w:ascii="Helvetica" w:eastAsia="Times New Roman" w:hAnsi="Helvetica" w:cs="Helvetica"/>
-                <w:color w:val="2D3B45"/>
-                <w:sz w:val="21"/>
-                <w:szCs w:val="21"/>
-              </w:rPr>
-              <w:t>Dande</w:t>
-            </w:r>
-            <w:proofErr w:type="spellEnd"/>
           </w:p>
         </w:tc>
         <w:tc>
@@ -1133,45 +918,14 @@
           <w:szCs w:val="21"/>
         </w:rPr>
       </w:pPr>
-      <w:proofErr w:type="spellStart"/>
-      <w:r>
-        <w:rPr>
-          <w:rFonts w:ascii="Helvetica" w:eastAsia="Times New Roman" w:hAnsi="Helvetica" w:cs="Helvetica"/>
-          <w:color w:val="2D3B45"/>
-          <w:sz w:val="21"/>
-          <w:szCs w:val="21"/>
-        </w:rPr>
-        <w:t>Teja</w:t>
-      </w:r>
-      <w:proofErr w:type="spellEnd"/>
-      <w:r>
-        <w:rPr>
-          <w:rFonts w:ascii="Helvetica" w:eastAsia="Times New Roman" w:hAnsi="Helvetica" w:cs="Helvetica"/>
-          <w:color w:val="2D3B45"/>
-          <w:sz w:val="21"/>
-          <w:szCs w:val="21"/>
-        </w:rPr>
-        <w:t xml:space="preserve"> </w:t>
-      </w:r>
-      <w:proofErr w:type="spellStart"/>
-      <w:r>
-        <w:rPr>
-          <w:rFonts w:ascii="Helvetica" w:eastAsia="Times New Roman" w:hAnsi="Helvetica" w:cs="Helvetica"/>
-          <w:color w:val="2D3B45"/>
-          <w:sz w:val="21"/>
-          <w:szCs w:val="21"/>
-        </w:rPr>
-        <w:t>Parimi</w:t>
-      </w:r>
-      <w:proofErr w:type="spellEnd"/>
-      <w:r>
-        <w:rPr>
-          <w:rFonts w:ascii="Helvetica" w:eastAsia="Times New Roman" w:hAnsi="Helvetica" w:cs="Helvetica"/>
-          <w:color w:val="2D3B45"/>
-          <w:sz w:val="21"/>
-          <w:szCs w:val="21"/>
-        </w:rPr>
-        <w:t>: Responsible for testing the app throughout the project and to inform issue manager if there are any issues and also to maintain the quality of the app.</w:t>
+      <w:r>
+        <w:rPr>
+          <w:rFonts w:ascii="Helvetica" w:eastAsia="Times New Roman" w:hAnsi="Helvetica" w:cs="Helvetica"/>
+          <w:color w:val="2D3B45"/>
+          <w:sz w:val="21"/>
+          <w:szCs w:val="21"/>
+        </w:rPr>
+        <w:t>Teja Parimi: Responsible for testing the app throughout the project and to inform issue manager if there are any issues and also to maintain the quality of the app.</w:t>
       </w:r>
     </w:p>
     <w:p>
@@ -1185,45 +939,14 @@
           <w:szCs w:val="21"/>
         </w:rPr>
       </w:pPr>
-      <w:proofErr w:type="spellStart"/>
-      <w:r>
-        <w:rPr>
-          <w:rFonts w:ascii="Helvetica" w:eastAsia="Times New Roman" w:hAnsi="Helvetica" w:cs="Helvetica"/>
-          <w:color w:val="2D3B45"/>
-          <w:sz w:val="21"/>
-          <w:szCs w:val="21"/>
-        </w:rPr>
-        <w:t>Rakesh</w:t>
-      </w:r>
-      <w:proofErr w:type="spellEnd"/>
-      <w:r>
-        <w:rPr>
-          <w:rFonts w:ascii="Helvetica" w:eastAsia="Times New Roman" w:hAnsi="Helvetica" w:cs="Helvetica"/>
-          <w:color w:val="2D3B45"/>
-          <w:sz w:val="21"/>
-          <w:szCs w:val="21"/>
-        </w:rPr>
-        <w:t xml:space="preserve"> </w:t>
-      </w:r>
-      <w:proofErr w:type="spellStart"/>
-      <w:r>
-        <w:rPr>
-          <w:rFonts w:ascii="Helvetica" w:eastAsia="Times New Roman" w:hAnsi="Helvetica" w:cs="Helvetica"/>
-          <w:color w:val="2D3B45"/>
-          <w:sz w:val="21"/>
-          <w:szCs w:val="21"/>
-        </w:rPr>
-        <w:t>Chitturi</w:t>
-      </w:r>
-      <w:proofErr w:type="spellEnd"/>
-      <w:r>
-        <w:rPr>
-          <w:rFonts w:ascii="Helvetica" w:eastAsia="Times New Roman" w:hAnsi="Helvetica" w:cs="Helvetica"/>
-          <w:color w:val="2D3B45"/>
-          <w:sz w:val="21"/>
-          <w:szCs w:val="21"/>
-        </w:rPr>
-        <w:t>: He will take the responsibility of storing and managing the data. I also take responsibility for designing database and database connectivity.</w:t>
+      <w:r>
+        <w:rPr>
+          <w:rFonts w:ascii="Helvetica" w:eastAsia="Times New Roman" w:hAnsi="Helvetica" w:cs="Helvetica"/>
+          <w:color w:val="2D3B45"/>
+          <w:sz w:val="21"/>
+          <w:szCs w:val="21"/>
+        </w:rPr>
+        <w:t>Rakesh Chitturi: He will take the responsibility of storing and managing the data. I also take responsibility for designing database and database connectivity.</w:t>
       </w:r>
     </w:p>
     <w:p>
@@ -1237,45 +960,14 @@
           <w:szCs w:val="21"/>
         </w:rPr>
       </w:pPr>
-      <w:proofErr w:type="spellStart"/>
-      <w:r>
-        <w:rPr>
-          <w:rFonts w:ascii="Helvetica" w:eastAsia="Times New Roman" w:hAnsi="Helvetica" w:cs="Helvetica"/>
-          <w:color w:val="2D3B45"/>
-          <w:sz w:val="21"/>
-          <w:szCs w:val="21"/>
-        </w:rPr>
-        <w:t>Vamsi</w:t>
-      </w:r>
-      <w:proofErr w:type="spellEnd"/>
-      <w:r>
-        <w:rPr>
-          <w:rFonts w:ascii="Helvetica" w:eastAsia="Times New Roman" w:hAnsi="Helvetica" w:cs="Helvetica"/>
-          <w:color w:val="2D3B45"/>
-          <w:sz w:val="21"/>
-          <w:szCs w:val="21"/>
-        </w:rPr>
-        <w:t xml:space="preserve"> Krishna </w:t>
-      </w:r>
-      <w:proofErr w:type="spellStart"/>
-      <w:r>
-        <w:rPr>
-          <w:rFonts w:ascii="Helvetica" w:eastAsia="Times New Roman" w:hAnsi="Helvetica" w:cs="Helvetica"/>
-          <w:color w:val="2D3B45"/>
-          <w:sz w:val="21"/>
-          <w:szCs w:val="21"/>
-        </w:rPr>
-        <w:t>Solasa</w:t>
-      </w:r>
-      <w:proofErr w:type="spellEnd"/>
-      <w:r>
-        <w:rPr>
-          <w:rFonts w:ascii="Helvetica" w:eastAsia="Times New Roman" w:hAnsi="Helvetica" w:cs="Helvetica"/>
-          <w:color w:val="2D3B45"/>
-          <w:sz w:val="21"/>
-          <w:szCs w:val="21"/>
-        </w:rPr>
-        <w:t>: He is responsible for tracking all the issues and assigning the issue to respective member. He also takes feedback about the issue and inform the client management if there is any problem in solving the issue.</w:t>
+      <w:r>
+        <w:rPr>
+          <w:rFonts w:ascii="Helvetica" w:eastAsia="Times New Roman" w:hAnsi="Helvetica" w:cs="Helvetica"/>
+          <w:color w:val="2D3B45"/>
+          <w:sz w:val="21"/>
+          <w:szCs w:val="21"/>
+        </w:rPr>
+        <w:t>Vamsi Krishna Solasa: He is responsible for tracking all the issues and assigning the issue to respective member. He also takes feedback about the issue and inform the client management if there is any problem in solving the issue.</w:t>
       </w:r>
     </w:p>
     <w:p>
@@ -1289,65 +981,14 @@
           <w:szCs w:val="21"/>
         </w:rPr>
       </w:pPr>
-      <w:proofErr w:type="spellStart"/>
-      <w:r>
-        <w:rPr>
-          <w:rFonts w:ascii="Helvetica" w:eastAsia="Times New Roman" w:hAnsi="Helvetica" w:cs="Helvetica"/>
-          <w:color w:val="2D3B45"/>
-          <w:sz w:val="21"/>
-          <w:szCs w:val="21"/>
-        </w:rPr>
-        <w:t>Chiranjeevi</w:t>
-      </w:r>
-      <w:proofErr w:type="spellEnd"/>
-      <w:r>
-        <w:rPr>
-          <w:rFonts w:ascii="Helvetica" w:eastAsia="Times New Roman" w:hAnsi="Helvetica" w:cs="Helvetica"/>
-          <w:color w:val="2D3B45"/>
-          <w:sz w:val="21"/>
-          <w:szCs w:val="21"/>
-        </w:rPr>
-        <w:t xml:space="preserve"> </w:t>
-      </w:r>
-      <w:proofErr w:type="spellStart"/>
-      <w:r>
-        <w:rPr>
-          <w:rFonts w:ascii="Helvetica" w:eastAsia="Times New Roman" w:hAnsi="Helvetica" w:cs="Helvetica"/>
-          <w:color w:val="2D3B45"/>
-          <w:sz w:val="21"/>
-          <w:szCs w:val="21"/>
-        </w:rPr>
-        <w:t>Sneha</w:t>
-      </w:r>
-      <w:proofErr w:type="spellEnd"/>
-      <w:r>
-        <w:rPr>
-          <w:rFonts w:ascii="Helvetica" w:eastAsia="Times New Roman" w:hAnsi="Helvetica" w:cs="Helvetica"/>
-          <w:color w:val="2D3B45"/>
-          <w:sz w:val="21"/>
-          <w:szCs w:val="21"/>
-        </w:rPr>
-        <w:t xml:space="preserve"> </w:t>
-      </w:r>
-      <w:proofErr w:type="spellStart"/>
-      <w:r>
-        <w:rPr>
-          <w:rFonts w:ascii="Helvetica" w:eastAsia="Times New Roman" w:hAnsi="Helvetica" w:cs="Helvetica"/>
-          <w:color w:val="2D3B45"/>
-          <w:sz w:val="21"/>
-          <w:szCs w:val="21"/>
-        </w:rPr>
-        <w:t>Kotu</w:t>
-      </w:r>
-      <w:proofErr w:type="spellEnd"/>
-      <w:r>
-        <w:rPr>
-          <w:rFonts w:ascii="Helvetica" w:eastAsia="Times New Roman" w:hAnsi="Helvetica" w:cs="Helvetica"/>
-          <w:color w:val="2D3B45"/>
-          <w:sz w:val="21"/>
-          <w:szCs w:val="21"/>
-        </w:rPr>
-        <w:t>: I take the responsibility to collect the requirements and to be able to say that the requirements are deliverable or not, discussing with the programmers.</w:t>
+      <w:r>
+        <w:rPr>
+          <w:rFonts w:ascii="Helvetica" w:eastAsia="Times New Roman" w:hAnsi="Helvetica" w:cs="Helvetica"/>
+          <w:color w:val="2D3B45"/>
+          <w:sz w:val="21"/>
+          <w:szCs w:val="21"/>
+        </w:rPr>
+        <w:t>Chiranjeevi Sneha Kotu: I take the responsibility to collect the requirements and to be able to say that the requirements are deliverable or not, discussing with the programmers.</w:t>
       </w:r>
     </w:p>
     <w:p>
@@ -1361,45 +1002,14 @@
           <w:szCs w:val="21"/>
         </w:rPr>
       </w:pPr>
-      <w:proofErr w:type="spellStart"/>
-      <w:r>
-        <w:rPr>
-          <w:rFonts w:ascii="Helvetica" w:eastAsia="Times New Roman" w:hAnsi="Helvetica" w:cs="Helvetica"/>
-          <w:color w:val="2D3B45"/>
-          <w:sz w:val="21"/>
-          <w:szCs w:val="21"/>
-        </w:rPr>
-        <w:t>Mallikharjuna</w:t>
-      </w:r>
-      <w:proofErr w:type="spellEnd"/>
-      <w:r>
-        <w:rPr>
-          <w:rFonts w:ascii="Helvetica" w:eastAsia="Times New Roman" w:hAnsi="Helvetica" w:cs="Helvetica"/>
-          <w:color w:val="2D3B45"/>
-          <w:sz w:val="21"/>
-          <w:szCs w:val="21"/>
-        </w:rPr>
-        <w:t xml:space="preserve"> Rao </w:t>
-      </w:r>
-      <w:proofErr w:type="spellStart"/>
-      <w:r>
-        <w:rPr>
-          <w:rFonts w:ascii="Helvetica" w:eastAsia="Times New Roman" w:hAnsi="Helvetica" w:cs="Helvetica"/>
-          <w:color w:val="2D3B45"/>
-          <w:sz w:val="21"/>
-          <w:szCs w:val="21"/>
-        </w:rPr>
-        <w:t>Dande</w:t>
-      </w:r>
-      <w:proofErr w:type="spellEnd"/>
-      <w:r>
-        <w:rPr>
-          <w:rFonts w:ascii="Helvetica" w:eastAsia="Times New Roman" w:hAnsi="Helvetica" w:cs="Helvetica"/>
-          <w:color w:val="2D3B45"/>
-          <w:sz w:val="21"/>
-          <w:szCs w:val="21"/>
-        </w:rPr>
-        <w:t>: He takes the responsibility to interact with the client get the requirements and give it to the team and also to discuss issues with the client.</w:t>
+      <w:r>
+        <w:rPr>
+          <w:rFonts w:ascii="Helvetica" w:eastAsia="Times New Roman" w:hAnsi="Helvetica" w:cs="Helvetica"/>
+          <w:color w:val="2D3B45"/>
+          <w:sz w:val="21"/>
+          <w:szCs w:val="21"/>
+        </w:rPr>
+        <w:t>Mallikharjuna Rao Dande: He takes the responsibility to interact with the client get the requirements and give it to the team and also to discuss issues with the client.</w:t>
       </w:r>
     </w:p>
     <w:p>
@@ -1463,59 +1073,8 @@
           <w:sz w:val="21"/>
           <w:szCs w:val="21"/>
         </w:rPr>
-        <w:t> </w:t>
-      </w:r>
-      <w:proofErr w:type="spellStart"/>
-      <w:r>
-        <w:rPr>
-          <w:rFonts w:ascii="Helvetica" w:eastAsia="Times New Roman" w:hAnsi="Helvetica" w:cs="Helvetica"/>
-          <w:color w:val="2D3B45"/>
-          <w:sz w:val="21"/>
-          <w:szCs w:val="21"/>
-        </w:rPr>
-        <w:t>Chiranjeevi</w:t>
-      </w:r>
-      <w:proofErr w:type="spellEnd"/>
-      <w:r>
-        <w:rPr>
-          <w:rFonts w:ascii="Helvetica" w:eastAsia="Times New Roman" w:hAnsi="Helvetica" w:cs="Helvetica"/>
-          <w:color w:val="2D3B45"/>
-          <w:sz w:val="21"/>
-          <w:szCs w:val="21"/>
-        </w:rPr>
-        <w:t xml:space="preserve"> </w:t>
-      </w:r>
-      <w:proofErr w:type="spellStart"/>
-      <w:r>
-        <w:rPr>
-          <w:rFonts w:ascii="Helvetica" w:eastAsia="Times New Roman" w:hAnsi="Helvetica" w:cs="Helvetica"/>
-          <w:color w:val="2D3B45"/>
-          <w:sz w:val="21"/>
-          <w:szCs w:val="21"/>
-        </w:rPr>
-        <w:t>Sneha</w:t>
-      </w:r>
-      <w:proofErr w:type="spellEnd"/>
-      <w:r>
-        <w:rPr>
-          <w:rFonts w:ascii="Helvetica" w:eastAsia="Times New Roman" w:hAnsi="Helvetica" w:cs="Helvetica"/>
-          <w:color w:val="2D3B45"/>
-          <w:sz w:val="21"/>
-          <w:szCs w:val="21"/>
-        </w:rPr>
-        <w:t xml:space="preserve"> </w:t>
-      </w:r>
-      <w:proofErr w:type="spellStart"/>
-      <w:r>
-        <w:rPr>
-          <w:rFonts w:ascii="Helvetica" w:eastAsia="Times New Roman" w:hAnsi="Helvetica" w:cs="Helvetica"/>
-          <w:color w:val="2D3B45"/>
-          <w:sz w:val="21"/>
-          <w:szCs w:val="21"/>
-        </w:rPr>
-        <w:t>Kotu</w:t>
-      </w:r>
-      <w:proofErr w:type="spellEnd"/>
+        <w:t> Chiranjeevi Sneha Kotu</w:t>
+      </w:r>
     </w:p>
     <w:p>
       <w:pPr>
@@ -1548,6 +1107,17 @@
         </w:rPr>
         <w:t> Crazy Coders – Team C</w:t>
       </w:r>
+      <w:r>
+        <w:rPr>
+          <w:rFonts w:ascii="Helvetica" w:eastAsia="Times New Roman" w:hAnsi="Helvetica" w:cs="Helvetica"/>
+          <w:color w:val="2D3B45"/>
+          <w:sz w:val="21"/>
+          <w:szCs w:val="21"/>
+        </w:rPr>
+        <w:t xml:space="preserve">       </w:t>
+      </w:r>
+      <w:bookmarkStart w:id="0" w:name="_GoBack"/>
+      <w:bookmarkEnd w:id="0"/>
     </w:p>
     <w:p>
       <w:pPr>
@@ -1674,27 +1244,7 @@
           <w:sz w:val="21"/>
           <w:szCs w:val="21"/>
         </w:rPr>
-        <w:t xml:space="preserve"> Developing code for Virtual tour would be my main goal for this week which would involve coding in Android. Secondary responsibility includes testing sample websites being </w:t>
-      </w:r>
-      <w:proofErr w:type="spellStart"/>
-      <w:r>
-        <w:rPr>
-          <w:rFonts w:ascii="Helvetica" w:eastAsia="Times New Roman" w:hAnsi="Helvetica" w:cs="Helvetica"/>
-          <w:color w:val="2D3B45"/>
-          <w:sz w:val="21"/>
-          <w:szCs w:val="21"/>
-        </w:rPr>
-        <w:t>created.for</w:t>
-      </w:r>
-      <w:proofErr w:type="spellEnd"/>
-      <w:r>
-        <w:rPr>
-          <w:rFonts w:ascii="Helvetica" w:eastAsia="Times New Roman" w:hAnsi="Helvetica" w:cs="Helvetica"/>
-          <w:color w:val="2D3B45"/>
-          <w:sz w:val="21"/>
-          <w:szCs w:val="21"/>
-        </w:rPr>
-        <w:t xml:space="preserve"> the project by others in the team.</w:t>
+        <w:t> Developing code for Virtual tour would be my main goal for this week which would involve coding in Android. Secondary responsibility includes testing sample websites being created.for the project by others in the team.</w:t>
       </w:r>
     </w:p>
     <w:p>
@@ -1764,25 +1314,14 @@
           <w:szCs w:val="21"/>
         </w:rPr>
       </w:pPr>
-      <w:proofErr w:type="spellStart"/>
-      <w:r>
-        <w:rPr>
-          <w:rFonts w:ascii="Helvetica" w:eastAsia="Times New Roman" w:hAnsi="Helvetica" w:cs="Helvetica"/>
-          <w:color w:val="2D3B45"/>
-          <w:sz w:val="21"/>
-          <w:szCs w:val="21"/>
-        </w:rPr>
-        <w:t>Github</w:t>
-      </w:r>
-      <w:proofErr w:type="spellEnd"/>
-      <w:r>
-        <w:rPr>
-          <w:rFonts w:ascii="Helvetica" w:eastAsia="Times New Roman" w:hAnsi="Helvetica" w:cs="Helvetica"/>
-          <w:color w:val="2D3B45"/>
-          <w:sz w:val="21"/>
-          <w:szCs w:val="21"/>
-        </w:rPr>
-        <w:t>: </w:t>
+      <w:r>
+        <w:rPr>
+          <w:rFonts w:ascii="Helvetica" w:eastAsia="Times New Roman" w:hAnsi="Helvetica" w:cs="Helvetica"/>
+          <w:color w:val="2D3B45"/>
+          <w:sz w:val="21"/>
+          <w:szCs w:val="21"/>
+        </w:rPr>
+        <w:t>Github: </w:t>
       </w:r>
       <w:hyperlink r:id="rId5" w:tgtFrame="_blank" w:history="1">
         <w:r>
@@ -1797,10 +1336,7 @@
         </w:r>
       </w:hyperlink>
     </w:p>
-    <w:p>
-      <w:bookmarkStart w:id="0" w:name="_GoBack"/>
-      <w:bookmarkEnd w:id="0"/>
-    </w:p>
+    <w:p/>
     <w:sectPr>
       <w:pgSz w:w="12240" w:h="15840"/>
       <w:pgMar w:top="1440" w:right="1440" w:bottom="1440" w:left="1440" w:header="720" w:footer="720" w:gutter="0"/>
@@ -2545,7 +2081,7 @@
 </file>
 
 <file path=customXml/itemProps1.xml><?xml version="1.0" encoding="utf-8"?>
-<ds:datastoreItem xmlns:ds="http://schemas.openxmlformats.org/officeDocument/2006/customXml" ds:itemID="{1D6BC349-2B1E-4322-A1D4-309B688099D0}">
+<ds:datastoreItem xmlns:ds="http://schemas.openxmlformats.org/officeDocument/2006/customXml" ds:itemID="{82E06AE8-299D-4604-B0B6-4FC1D2069C00}">
   <ds:schemaRefs>
     <ds:schemaRef ds:uri="http://schemas.openxmlformats.org/officeDocument/2006/bibliography"/>
   </ds:schemaRefs>
